--- a/ordenanzas/0415.docx
+++ b/ordenanzas/0415.docx
@@ -4,7 +4,8 @@
   <w:body>
     <w:p>
       <w:pPr>
-        <w:spacing w:line="240" w:lineRule="auto"/>
+        <w:keepNext/>
+        <w:spacing w:after="240" w:line="240" w:lineRule="auto"/>
         <w:jc w:val="right"/>
         <w:rPr>
           <w:rFonts w:ascii="Times New Roman" w:hAnsi="Times New Roman" w:cs="Times New Roman"/>
@@ -21,15 +22,18 @@
     </w:p>
     <w:p>
       <w:pPr>
-        <w:spacing w:line="240" w:lineRule="auto"/>
-        <w:rPr>
-          <w:rFonts w:ascii="Times New Roman" w:hAnsi="Times New Roman" w:cs="Times New Roman"/>
-          <w:sz w:val="24"/>
-        </w:rPr>
-      </w:pPr>
-      <w:r>
-        <w:rPr>
-          <w:rFonts w:ascii="Times New Roman" w:hAnsi="Times New Roman" w:cs="Times New Roman"/>
+        <w:keepNext/>
+        <w:spacing w:before="240" w:after="360" w:line="240" w:lineRule="auto"/>
+        <w:rPr>
+          <w:rFonts w:ascii="Times New Roman" w:hAnsi="Times New Roman" w:cs="Times New Roman"/>
+          <w:b/>
+          <w:sz w:val="24"/>
+        </w:rPr>
+      </w:pPr>
+      <w:r>
+        <w:rPr>
+          <w:rFonts w:ascii="Times New Roman" w:hAnsi="Times New Roman" w:cs="Times New Roman"/>
+          <w:b/>
           <w:sz w:val="24"/>
         </w:rPr>
         <w:t>ORDENANZA Nº 415</w:t>
@@ -37,19 +41,39 @@
     </w:p>
     <w:p>
       <w:pPr>
-        <w:spacing w:line="240" w:lineRule="auto"/>
-        <w:rPr>
-          <w:rFonts w:ascii="Times New Roman" w:hAnsi="Times New Roman" w:cs="Times New Roman"/>
-          <w:sz w:val="24"/>
-        </w:rPr>
-      </w:pPr>
-      <w:r>
-        <w:rPr>
-          <w:rFonts w:ascii="Times New Roman" w:hAnsi="Times New Roman" w:cs="Times New Roman"/>
+        <w:keepNext/>
+        <w:spacing w:before="240" w:after="120" w:line="240" w:lineRule="auto"/>
+        <w:rPr>
+          <w:rFonts w:ascii="Times New Roman" w:hAnsi="Times New Roman" w:cs="Times New Roman"/>
+          <w:b/>
+          <w:sz w:val="24"/>
+        </w:rPr>
+      </w:pPr>
+      <w:r>
+        <w:rPr>
+          <w:rFonts w:ascii="Times New Roman" w:hAnsi="Times New Roman" w:cs="Times New Roman"/>
+          <w:b/>
           <w:sz w:val="24"/>
         </w:rPr>
         <w:t xml:space="preserve">VISTO: </w:t>
       </w:r>
+    </w:p>
+    <w:p>
+      <w:pPr>
+        <w:keepNext/>
+        <w:spacing w:after="120" w:line="240" w:lineRule="auto"/>
+        <w:rPr>
+          <w:rFonts w:ascii="Times New Roman" w:hAnsi="Times New Roman" w:cs="Times New Roman"/>
+          <w:sz w:val="24"/>
+        </w:rPr>
+      </w:pPr>
+      <w:r>
+        <w:rPr>
+          <w:rFonts w:ascii="Times New Roman" w:hAnsi="Times New Roman" w:cs="Times New Roman"/>
+          <w:sz w:val="24"/>
+        </w:rPr>
+        <w:t xml:space="preserve"> </w:t>
+      </w:r>
       <w:r>
         <w:rPr>
           <w:rFonts w:ascii="Times New Roman" w:hAnsi="Times New Roman" w:cs="Times New Roman"/>
@@ -95,19 +119,39 @@
     </w:p>
     <w:p>
       <w:pPr>
-        <w:spacing w:line="240" w:lineRule="auto"/>
-        <w:rPr>
-          <w:rFonts w:ascii="Times New Roman" w:hAnsi="Times New Roman" w:cs="Times New Roman"/>
-          <w:sz w:val="24"/>
-        </w:rPr>
-      </w:pPr>
-      <w:r>
-        <w:rPr>
-          <w:rFonts w:ascii="Times New Roman" w:hAnsi="Times New Roman" w:cs="Times New Roman"/>
+        <w:keepNext/>
+        <w:spacing w:before="240" w:after="120" w:line="240" w:lineRule="auto"/>
+        <w:rPr>
+          <w:rFonts w:ascii="Times New Roman" w:hAnsi="Times New Roman" w:cs="Times New Roman"/>
+          <w:b/>
+          <w:sz w:val="24"/>
+        </w:rPr>
+      </w:pPr>
+      <w:r>
+        <w:rPr>
+          <w:rFonts w:ascii="Times New Roman" w:hAnsi="Times New Roman" w:cs="Times New Roman"/>
+          <w:b/>
           <w:sz w:val="24"/>
         </w:rPr>
         <w:t xml:space="preserve">CONSIDERANDO: </w:t>
       </w:r>
+    </w:p>
+    <w:p>
+      <w:pPr>
+        <w:keepNext/>
+        <w:spacing w:after="120" w:line="240" w:lineRule="auto"/>
+        <w:rPr>
+          <w:rFonts w:ascii="Times New Roman" w:hAnsi="Times New Roman" w:cs="Times New Roman"/>
+          <w:sz w:val="24"/>
+        </w:rPr>
+      </w:pPr>
+      <w:r>
+        <w:rPr>
+          <w:rFonts w:ascii="Times New Roman" w:hAnsi="Times New Roman" w:cs="Times New Roman"/>
+          <w:sz w:val="24"/>
+        </w:rPr>
+        <w:t xml:space="preserve"> </w:t>
+      </w:r>
       <w:r>
         <w:rPr>
           <w:rFonts w:ascii="Times New Roman" w:hAnsi="Times New Roman" w:cs="Times New Roman"/>
@@ -202,7 +246,8 @@
     </w:p>
     <w:p>
       <w:pPr>
-        <w:spacing w:line="240" w:lineRule="auto"/>
+        <w:keepNext/>
+        <w:spacing w:after="120" w:line="240" w:lineRule="auto"/>
         <w:rPr>
           <w:rFonts w:ascii="Times New Roman" w:hAnsi="Times New Roman" w:cs="Times New Roman"/>
           <w:sz w:val="24"/>
@@ -281,7 +326,8 @@
     </w:p>
     <w:p>
       <w:pPr>
-        <w:spacing w:line="240" w:lineRule="auto"/>
+        <w:keepNext/>
+        <w:spacing w:after="120" w:line="240" w:lineRule="auto"/>
         <w:rPr>
           <w:rFonts w:ascii="Times New Roman" w:hAnsi="Times New Roman" w:cs="Times New Roman"/>
           <w:sz w:val="24"/>
@@ -333,7 +379,8 @@
     </w:p>
     <w:p>
       <w:pPr>
-        <w:spacing w:line="240" w:lineRule="auto"/>
+        <w:keepNext/>
+        <w:spacing w:after="120" w:line="240" w:lineRule="auto"/>
         <w:rPr>
           <w:rFonts w:ascii="Times New Roman" w:hAnsi="Times New Roman" w:cs="Times New Roman"/>
           <w:sz w:val="24"/>
@@ -350,34 +397,407 @@
     </w:p>
     <w:p>
       <w:pPr>
-        <w:spacing w:line="240" w:lineRule="auto"/>
+        <w:keepNext/>
+        <w:spacing w:before="360" w:after="360" w:line="240" w:lineRule="auto"/>
+        <w:ind w:left="1984" w:right="1984"/>
         <w:jc w:val="center"/>
         <w:rPr>
           <w:rFonts w:ascii="Times New Roman" w:hAnsi="Times New Roman" w:cs="Times New Roman"/>
-          <w:sz w:val="24"/>
-        </w:rPr>
-      </w:pPr>
-      <w:r>
-        <w:rPr>
-          <w:rFonts w:ascii="Times New Roman" w:hAnsi="Times New Roman" w:cs="Times New Roman"/>
-          <w:sz w:val="24"/>
-        </w:rPr>
-        <w:t>EL</w:t>
-      </w:r>
-      <w:r>
-        <w:rPr>
-          <w:rFonts w:ascii="Times New Roman" w:hAnsi="Times New Roman" w:cs="Times New Roman"/>
-          <w:sz w:val="24"/>
-        </w:rPr>
-        <w:t xml:space="preserve"> COMISIONADO INTERVENTORD DE LA</w:t>
-      </w:r>
+          <w:b/>
+          <w:sz w:val="24"/>
+        </w:rPr>
+      </w:pPr>
+      <w:r>
+        <w:rPr>
+          <w:rFonts w:ascii="Times New Roman" w:hAnsi="Times New Roman" w:cs="Times New Roman"/>
+          <w:b/>
+          <w:sz w:val="24"/>
+        </w:rPr>
+        <w:t>EL COMISIONADO INTERVENTOR DE LA MUNICIPALIDAD DE YERBA BUENA SANCIONA Y PROMULGA CON FUERZA DE ORDENANZA</w:t>
+      </w:r>
+    </w:p>
+    <w:p>
+      <w:pPr>
+        <w:keepNext/>
+        <w:spacing w:after="120" w:line="240" w:lineRule="auto"/>
+        <w:rPr>
+          <w:rFonts w:ascii="Times New Roman" w:hAnsi="Times New Roman" w:cs="Times New Roman"/>
+          <w:sz w:val="24"/>
+        </w:rPr>
+      </w:pPr>
+      <w:r>
+        <w:rPr>
+          <w:rFonts w:ascii="Times New Roman" w:hAnsi="Times New Roman" w:cs="Times New Roman"/>
+          <w:sz w:val="24"/>
+          <w:u w:val="single"/>
+        </w:rPr>
+        <w:t>ARTICULO PRIMERO:</w:t>
+      </w:r>
+      <w:r>
+        <w:rPr>
+          <w:rFonts w:ascii="Times New Roman" w:hAnsi="Times New Roman" w:cs="Times New Roman"/>
+          <w:sz w:val="24"/>
+        </w:rPr>
+        <w:t xml:space="preserve"> </w:t>
+      </w:r>
+      <w:r>
+        <w:rPr>
+          <w:rFonts w:ascii="Times New Roman" w:hAnsi="Times New Roman" w:cs="Times New Roman"/>
+          <w:sz w:val="24"/>
+        </w:rPr>
+        <w:t>Aceptese</w:t>
+      </w:r>
+      <w:r>
+        <w:rPr>
+          <w:rFonts w:ascii="Times New Roman" w:hAnsi="Times New Roman" w:cs="Times New Roman"/>
+          <w:sz w:val="24"/>
+        </w:rPr>
+        <w:t xml:space="preserve"> la donación de 6 ha. 5735.7316m2 y 219,57 m2, superficies destinadas a calles y ochavas según ubicación y trazos establecidos en planes de unificación y división presentados mediantes expte N 3618-M-17-I-1991.</w:t>
+      </w:r>
+    </w:p>
+    <w:p>
+      <w:pPr>
+        <w:keepNext/>
+        <w:spacing w:after="120" w:line="240" w:lineRule="auto"/>
+        <w:rPr>
+          <w:rFonts w:ascii="Times New Roman" w:hAnsi="Times New Roman" w:cs="Times New Roman"/>
+          <w:sz w:val="24"/>
+        </w:rPr>
+      </w:pPr>
       <w:r>
         <w:rPr>
           <w:rFonts w:ascii="Times New Roman" w:hAnsi="Times New Roman" w:cs="Times New Roman"/>
           <w:sz w:val="24"/>
         </w:rPr>
         <w:br/>
-        <w:t>MUNICIPALIDAD DE YERBA BUENA</w:t>
+      </w:r>
+      <w:r>
+        <w:rPr>
+          <w:rFonts w:ascii="Times New Roman" w:hAnsi="Times New Roman" w:cs="Times New Roman"/>
+          <w:sz w:val="24"/>
+          <w:u w:val="single"/>
+        </w:rPr>
+        <w:t>ARTICULO SEGUNDO:</w:t>
+      </w:r>
+      <w:r>
+        <w:rPr>
+          <w:rFonts w:ascii="Times New Roman" w:hAnsi="Times New Roman" w:cs="Times New Roman"/>
+          <w:sz w:val="24"/>
+        </w:rPr>
+        <w:t xml:space="preserve"> </w:t>
+      </w:r>
+      <w:r>
+        <w:rPr>
+          <w:rFonts w:ascii="Times New Roman" w:hAnsi="Times New Roman" w:cs="Times New Roman"/>
+          <w:sz w:val="24"/>
+        </w:rPr>
+        <w:t xml:space="preserve">Las calles y ochavas mencionadas en el </w:t>
+      </w:r>
+      <w:r>
+        <w:rPr>
+          <w:rFonts w:ascii="Times New Roman" w:hAnsi="Times New Roman" w:cs="Times New Roman"/>
+          <w:sz w:val="24"/>
+        </w:rPr>
+        <w:t>artículo</w:t>
+      </w:r>
+      <w:r>
+        <w:rPr>
+          <w:rFonts w:ascii="Times New Roman" w:hAnsi="Times New Roman" w:cs="Times New Roman"/>
+          <w:sz w:val="24"/>
+        </w:rPr>
+        <w:t xml:space="preserve"> primero de la presente </w:t>
+      </w:r>
+      <w:r>
+        <w:rPr>
+          <w:rFonts w:ascii="Times New Roman" w:hAnsi="Times New Roman" w:cs="Times New Roman"/>
+          <w:sz w:val="24"/>
+        </w:rPr>
+        <w:t>ordenanza</w:t>
+      </w:r>
+      <w:r>
+        <w:rPr>
+          <w:rFonts w:ascii="Times New Roman" w:hAnsi="Times New Roman" w:cs="Times New Roman"/>
+          <w:sz w:val="24"/>
+        </w:rPr>
+        <w:t xml:space="preserve"> será libradas al uso </w:t>
+      </w:r>
+      <w:r>
+        <w:rPr>
+          <w:rFonts w:ascii="Times New Roman" w:hAnsi="Times New Roman" w:cs="Times New Roman"/>
+          <w:sz w:val="24"/>
+        </w:rPr>
+        <w:t>público</w:t>
+      </w:r>
+      <w:r>
+        <w:rPr>
+          <w:rFonts w:ascii="Times New Roman" w:hAnsi="Times New Roman" w:cs="Times New Roman"/>
+          <w:sz w:val="24"/>
+        </w:rPr>
+        <w:t xml:space="preserve"> a medida que se realice la infraestructura que establezca la municipalidad y los </w:t>
+      </w:r>
+      <w:r>
+        <w:rPr>
+          <w:rFonts w:ascii="Times New Roman" w:hAnsi="Times New Roman" w:cs="Times New Roman"/>
+          <w:sz w:val="24"/>
+        </w:rPr>
+        <w:t>organismo</w:t>
+      </w:r>
+      <w:r>
+        <w:rPr>
+          <w:rFonts w:ascii="Times New Roman" w:hAnsi="Times New Roman" w:cs="Times New Roman"/>
+          <w:sz w:val="24"/>
+        </w:rPr>
+        <w:t xml:space="preserve"> estatales DI.P.O.S y Aguas y </w:t>
+      </w:r>
+      <w:r>
+        <w:rPr>
+          <w:rFonts w:ascii="Times New Roman" w:hAnsi="Times New Roman" w:cs="Times New Roman"/>
+          <w:sz w:val="24"/>
+        </w:rPr>
+        <w:t>EnergíaEléctrica</w:t>
+      </w:r>
+      <w:r>
+        <w:rPr>
+          <w:rFonts w:ascii="Times New Roman" w:hAnsi="Times New Roman" w:cs="Times New Roman"/>
+          <w:sz w:val="24"/>
+        </w:rPr>
+        <w:t xml:space="preserve"> a cargo de los adquirentes de las viviendas que conforman al “Barrio Municipal </w:t>
+      </w:r>
+      <w:r>
+        <w:rPr>
+          <w:rFonts w:ascii="Times New Roman" w:hAnsi="Times New Roman" w:cs="Times New Roman"/>
+          <w:sz w:val="24"/>
+        </w:rPr>
+        <w:t>Yerba</w:t>
+      </w:r>
+      <w:r>
+        <w:rPr>
+          <w:rFonts w:ascii="Times New Roman" w:hAnsi="Times New Roman" w:cs="Times New Roman"/>
+          <w:sz w:val="24"/>
+        </w:rPr>
+        <w:t xml:space="preserve"> Buena”.</w:t>
+      </w:r>
+    </w:p>
+    <w:p>
+      <w:pPr>
+        <w:keepNext/>
+        <w:spacing w:after="120" w:line="240" w:lineRule="auto"/>
+        <w:rPr>
+          <w:rFonts w:ascii="Times New Roman" w:hAnsi="Times New Roman" w:cs="Times New Roman"/>
+          <w:sz w:val="24"/>
+        </w:rPr>
+      </w:pPr>
+      <w:r>
+        <w:rPr>
+          <w:rFonts w:ascii="Times New Roman" w:hAnsi="Times New Roman" w:cs="Times New Roman"/>
+          <w:sz w:val="24"/>
+          <w:u w:val="single"/>
+        </w:rPr>
+        <w:t>ARTICULO TERCERO:</w:t>
+      </w:r>
+      <w:r>
+        <w:rPr>
+          <w:rFonts w:ascii="Times New Roman" w:hAnsi="Times New Roman" w:cs="Times New Roman"/>
+          <w:sz w:val="24"/>
+        </w:rPr>
+        <w:t xml:space="preserve"> </w:t>
+      </w:r>
+      <w:r>
+        <w:rPr>
+          <w:rFonts w:ascii="Times New Roman" w:hAnsi="Times New Roman" w:cs="Times New Roman"/>
+          <w:sz w:val="24"/>
+        </w:rPr>
+        <w:t xml:space="preserve">ACEPTASE la donación de 1 ha 6744,448 m2 de superficie para uso </w:t>
+      </w:r>
+      <w:r>
+        <w:rPr>
+          <w:rFonts w:ascii="Times New Roman" w:hAnsi="Times New Roman" w:cs="Times New Roman"/>
+          <w:sz w:val="24"/>
+        </w:rPr>
+        <w:t>público</w:t>
+      </w:r>
+      <w:r>
+        <w:rPr>
+          <w:rFonts w:ascii="Times New Roman" w:hAnsi="Times New Roman" w:cs="Times New Roman"/>
+          <w:sz w:val="24"/>
+        </w:rPr>
+        <w:t xml:space="preserve">, </w:t>
+      </w:r>
+      <w:r>
+        <w:rPr>
+          <w:rFonts w:ascii="Times New Roman" w:hAnsi="Times New Roman" w:cs="Times New Roman"/>
+          <w:sz w:val="24"/>
+        </w:rPr>
+        <w:t>reservados</w:t>
+      </w:r>
+      <w:r>
+        <w:rPr>
+          <w:rFonts w:ascii="Times New Roman" w:hAnsi="Times New Roman" w:cs="Times New Roman"/>
+          <w:sz w:val="24"/>
+        </w:rPr>
+        <w:t xml:space="preserve"> la </w:t>
+      </w:r>
+      <w:r>
+        <w:rPr>
+          <w:rFonts w:ascii="Times New Roman" w:hAnsi="Times New Roman" w:cs="Times New Roman"/>
+          <w:sz w:val="24"/>
+        </w:rPr>
+        <w:t>municipalidad</w:t>
+      </w:r>
+      <w:r>
+        <w:rPr>
+          <w:rFonts w:ascii="Times New Roman" w:hAnsi="Times New Roman" w:cs="Times New Roman"/>
+          <w:sz w:val="24"/>
+        </w:rPr>
+        <w:t xml:space="preserve"> de yerba buena el derecho de disponer del mismo para los fines que ella crea conveniente y bajo esa condición. Identificado el bien como manzana F en el plano respectivo, cuyas medida </w:t>
+      </w:r>
+      <w:r>
+        <w:rPr>
+          <w:rFonts w:ascii="Times New Roman" w:hAnsi="Times New Roman" w:cs="Times New Roman"/>
+          <w:sz w:val="24"/>
+        </w:rPr>
+        <w:t>lineales y linderos son los siguientes: del pto. 28 al 19: 6,00m</w:t>
+      </w:r>
+      <w:r>
+        <w:rPr>
+          <w:rFonts w:ascii="Times New Roman" w:hAnsi="Times New Roman" w:cs="Times New Roman"/>
+          <w:sz w:val="24"/>
+        </w:rPr>
+        <w:t xml:space="preserve">; </w:t>
+      </w:r>
+      <w:r>
+        <w:rPr>
+          <w:rFonts w:ascii="Times New Roman" w:hAnsi="Times New Roman" w:cs="Times New Roman"/>
+          <w:sz w:val="24"/>
+        </w:rPr>
+        <w:t xml:space="preserve">del pto 19 al 142: 113,12 m lindando al norte con </w:t>
+      </w:r>
+      <w:r>
+        <w:rPr>
+          <w:rFonts w:ascii="Times New Roman" w:hAnsi="Times New Roman" w:cs="Times New Roman"/>
+          <w:sz w:val="24"/>
+        </w:rPr>
+        <w:lastRenderedPageBreak/>
+        <w:t>calle publica; del pto 142 al 141: 6,00 m, del pto 141 al 140: 129,52 m lindando al este con calle publica; del pto al 139: 6,00 m, del pto. 139 al 130: 113,12 m lindando al sur con calle publica, del pto 138 al 143: 6,00 m y del pto 143 al 20</w:t>
+      </w:r>
+      <w:r>
+        <w:rPr>
+          <w:rFonts w:ascii="Times New Roman" w:hAnsi="Times New Roman" w:cs="Times New Roman"/>
+          <w:sz w:val="24"/>
+        </w:rPr>
+        <w:t xml:space="preserve">: </w:t>
+      </w:r>
+      <w:r>
+        <w:rPr>
+          <w:rFonts w:ascii="Times New Roman" w:hAnsi="Times New Roman" w:cs="Times New Roman"/>
+          <w:sz w:val="24"/>
+        </w:rPr>
+        <w:t>129,52 m lindando al oeste con calle publica.</w:t>
+      </w:r>
+    </w:p>
+    <w:p>
+      <w:pPr>
+        <w:keepNext/>
+        <w:spacing w:after="120" w:line="240" w:lineRule="auto"/>
+        <w:rPr>
+          <w:rFonts w:ascii="Times New Roman" w:hAnsi="Times New Roman" w:cs="Times New Roman"/>
+          <w:sz w:val="24"/>
+        </w:rPr>
+      </w:pPr>
+      <w:r>
+        <w:rPr>
+          <w:rFonts w:ascii="Times New Roman" w:hAnsi="Times New Roman" w:cs="Times New Roman"/>
+          <w:sz w:val="24"/>
+          <w:u w:val="single"/>
+        </w:rPr>
+        <w:t>ARTICULO CUARTO:</w:t>
+      </w:r>
+      <w:r>
+        <w:rPr>
+          <w:rFonts w:ascii="Times New Roman" w:hAnsi="Times New Roman" w:cs="Times New Roman"/>
+          <w:sz w:val="24"/>
+        </w:rPr>
+        <w:t xml:space="preserve"> </w:t>
+      </w:r>
+      <w:r>
+        <w:rPr>
+          <w:rFonts w:ascii="Times New Roman" w:hAnsi="Times New Roman" w:cs="Times New Roman"/>
+          <w:sz w:val="24"/>
+        </w:rPr>
+        <w:t xml:space="preserve">VISASE la documentación técnica correspondiente a planos de unificación y división de los </w:t>
+      </w:r>
+      <w:r>
+        <w:rPr>
+          <w:rFonts w:ascii="Times New Roman" w:hAnsi="Times New Roman" w:cs="Times New Roman"/>
+          <w:sz w:val="24"/>
+        </w:rPr>
+        <w:t>inmuebles</w:t>
+      </w:r>
+      <w:r>
+        <w:rPr>
+          <w:rFonts w:ascii="Times New Roman" w:hAnsi="Times New Roman" w:cs="Times New Roman"/>
+          <w:sz w:val="24"/>
+        </w:rPr>
+        <w:t xml:space="preserve">padrones n 677.481, n 677.482 y 676,875, del sr </w:t>
+      </w:r>
+      <w:r>
+        <w:rPr>
+          <w:rFonts w:ascii="Times New Roman" w:hAnsi="Times New Roman" w:cs="Times New Roman"/>
+          <w:sz w:val="24"/>
+        </w:rPr>
+        <w:t>José</w:t>
+      </w:r>
+      <w:r>
+        <w:rPr>
+          <w:rFonts w:ascii="Times New Roman" w:hAnsi="Times New Roman" w:cs="Times New Roman"/>
+          <w:sz w:val="24"/>
+        </w:rPr>
+        <w:t xml:space="preserve"> Guillermo Infante y Alborada Construcciones S.R.L</w:t>
+      </w:r>
+    </w:p>
+    <w:p>
+      <w:pPr>
+        <w:keepNext/>
+        <w:spacing w:after="120" w:line="240" w:lineRule="auto"/>
+        <w:rPr>
+          <w:rFonts w:ascii="Times New Roman" w:hAnsi="Times New Roman" w:cs="Times New Roman"/>
+          <w:sz w:val="24"/>
+        </w:rPr>
+      </w:pPr>
+      <w:r>
+        <w:rPr>
+          <w:rFonts w:ascii="Times New Roman" w:hAnsi="Times New Roman" w:cs="Times New Roman"/>
+          <w:sz w:val="24"/>
+        </w:rPr>
+        <w:t xml:space="preserve">ARTICULADO QUITINTO: RESERVASE la Municipalidad de Yerba Buena la facultad de exigir la donación gratuita de las </w:t>
+      </w:r>
+      <w:r>
+        <w:rPr>
+          <w:rFonts w:ascii="Times New Roman" w:hAnsi="Times New Roman" w:cs="Times New Roman"/>
+          <w:sz w:val="24"/>
+        </w:rPr>
+        <w:t>superficies</w:t>
+      </w:r>
+      <w:r>
+        <w:rPr>
+          <w:rFonts w:ascii="Times New Roman" w:hAnsi="Times New Roman" w:cs="Times New Roman"/>
+          <w:sz w:val="24"/>
+        </w:rPr>
+        <w:t xml:space="preserve"> destinadas a </w:t>
+      </w:r>
+      <w:r>
+        <w:rPr>
+          <w:rFonts w:ascii="Times New Roman" w:hAnsi="Times New Roman" w:cs="Times New Roman"/>
+          <w:sz w:val="24"/>
+        </w:rPr>
+        <w:t>ensanche</w:t>
+      </w:r>
+      <w:r>
+        <w:rPr>
+          <w:rFonts w:ascii="Times New Roman" w:hAnsi="Times New Roman" w:cs="Times New Roman"/>
+          <w:sz w:val="24"/>
+        </w:rPr>
+        <w:t xml:space="preserve"> de calle Las Lanzas, precio estudio y relevamiento de la zona, si es que se establece, de acuerdo al mismo, su necesidad.</w:t>
       </w:r>
       <w:r>
         <w:rPr>
@@ -385,380 +805,12 @@
           <w:sz w:val="24"/>
         </w:rPr>
         <w:br/>
-        <w:t xml:space="preserve">SANCIONA Y PROMULGA CON FUERZA DE </w:t>
-      </w:r>
-      <w:r>
-        <w:rPr>
-          <w:rFonts w:ascii="Times New Roman" w:hAnsi="Times New Roman" w:cs="Times New Roman"/>
-          <w:sz w:val="24"/>
-        </w:rPr>
-        <w:br/>
-        <w:t>ORDENANZA</w:t>
-      </w:r>
-    </w:p>
-    <w:p>
-      <w:pPr>
-        <w:spacing w:line="240" w:lineRule="auto"/>
-        <w:jc w:val="both"/>
-        <w:rPr>
-          <w:rFonts w:ascii="Times New Roman" w:hAnsi="Times New Roman" w:cs="Times New Roman"/>
-          <w:sz w:val="24"/>
-        </w:rPr>
-      </w:pPr>
-      <w:r>
-        <w:rPr>
-          <w:rFonts w:ascii="Times New Roman" w:hAnsi="Times New Roman" w:cs="Times New Roman"/>
-          <w:sz w:val="24"/>
-        </w:rPr>
-        <w:t xml:space="preserve">ARTICULO PRIMERO: </w:t>
-      </w:r>
-      <w:r>
-        <w:rPr>
-          <w:rFonts w:ascii="Times New Roman" w:hAnsi="Times New Roman" w:cs="Times New Roman"/>
-          <w:sz w:val="24"/>
-        </w:rPr>
-        <w:t>Aceptese</w:t>
-      </w:r>
-      <w:r>
-        <w:rPr>
-          <w:rFonts w:ascii="Times New Roman" w:hAnsi="Times New Roman" w:cs="Times New Roman"/>
-          <w:sz w:val="24"/>
-        </w:rPr>
-        <w:t xml:space="preserve"> la donación de 6 ha. 5735.7316m2 y 219,57 m2, superficies destinadas a calles y ochavas según ubicación y trazos establecidos en planes de unificación y división presentados mediantes expte N 3618-M-17-I-1991.</w:t>
-      </w:r>
-    </w:p>
-    <w:p>
-      <w:pPr>
-        <w:spacing w:line="240" w:lineRule="auto"/>
-        <w:jc w:val="both"/>
-        <w:rPr>
-          <w:rFonts w:ascii="Times New Roman" w:hAnsi="Times New Roman" w:cs="Times New Roman"/>
-          <w:sz w:val="24"/>
-        </w:rPr>
-      </w:pPr>
-      <w:r>
-        <w:rPr>
-          <w:rFonts w:ascii="Times New Roman" w:hAnsi="Times New Roman" w:cs="Times New Roman"/>
-          <w:sz w:val="24"/>
-        </w:rPr>
-        <w:br/>
-      </w:r>
-      <w:r>
-        <w:rPr>
-          <w:rFonts w:ascii="Times New Roman" w:hAnsi="Times New Roman" w:cs="Times New Roman"/>
-          <w:sz w:val="24"/>
-        </w:rPr>
-        <w:t xml:space="preserve">ARTICULO SEGUNDO: </w:t>
-      </w:r>
-      <w:r>
-        <w:rPr>
-          <w:rFonts w:ascii="Times New Roman" w:hAnsi="Times New Roman" w:cs="Times New Roman"/>
-          <w:sz w:val="24"/>
-        </w:rPr>
-        <w:t xml:space="preserve">Las calles y ochavas mencionadas en el </w:t>
-      </w:r>
-      <w:r>
-        <w:rPr>
-          <w:rFonts w:ascii="Times New Roman" w:hAnsi="Times New Roman" w:cs="Times New Roman"/>
-          <w:sz w:val="24"/>
-        </w:rPr>
-        <w:t>artículo</w:t>
-      </w:r>
-      <w:r>
-        <w:rPr>
-          <w:rFonts w:ascii="Times New Roman" w:hAnsi="Times New Roman" w:cs="Times New Roman"/>
-          <w:sz w:val="24"/>
-        </w:rPr>
-        <w:t xml:space="preserve"> primero de la presente </w:t>
-      </w:r>
-      <w:r>
-        <w:rPr>
-          <w:rFonts w:ascii="Times New Roman" w:hAnsi="Times New Roman" w:cs="Times New Roman"/>
-          <w:sz w:val="24"/>
-        </w:rPr>
-        <w:t>ordenanza</w:t>
-      </w:r>
-      <w:r>
-        <w:rPr>
-          <w:rFonts w:ascii="Times New Roman" w:hAnsi="Times New Roman" w:cs="Times New Roman"/>
-          <w:sz w:val="24"/>
-        </w:rPr>
-        <w:t xml:space="preserve"> será libradas al uso </w:t>
-      </w:r>
-      <w:r>
-        <w:rPr>
-          <w:rFonts w:ascii="Times New Roman" w:hAnsi="Times New Roman" w:cs="Times New Roman"/>
-          <w:sz w:val="24"/>
-        </w:rPr>
-        <w:t>público</w:t>
-      </w:r>
-      <w:r>
-        <w:rPr>
-          <w:rFonts w:ascii="Times New Roman" w:hAnsi="Times New Roman" w:cs="Times New Roman"/>
-          <w:sz w:val="24"/>
-        </w:rPr>
-        <w:t xml:space="preserve"> a medida que se realice la infraestructura que establezca la municipalidad y los </w:t>
-      </w:r>
-      <w:r>
-        <w:rPr>
-          <w:rFonts w:ascii="Times New Roman" w:hAnsi="Times New Roman" w:cs="Times New Roman"/>
-          <w:sz w:val="24"/>
-        </w:rPr>
-        <w:t>organismo</w:t>
-      </w:r>
-      <w:r>
-        <w:rPr>
-          <w:rFonts w:ascii="Times New Roman" w:hAnsi="Times New Roman" w:cs="Times New Roman"/>
-          <w:sz w:val="24"/>
-        </w:rPr>
-        <w:t xml:space="preserve"> estatales DI.P.O.S y Aguas y </w:t>
-      </w:r>
-      <w:r>
-        <w:rPr>
-          <w:rFonts w:ascii="Times New Roman" w:hAnsi="Times New Roman" w:cs="Times New Roman"/>
-          <w:sz w:val="24"/>
-        </w:rPr>
-        <w:t>EnergíaEléctrica</w:t>
-      </w:r>
-      <w:r>
-        <w:rPr>
-          <w:rFonts w:ascii="Times New Roman" w:hAnsi="Times New Roman" w:cs="Times New Roman"/>
-          <w:sz w:val="24"/>
-        </w:rPr>
-        <w:t xml:space="preserve"> a cargo de los adquirentes de las viviendas que conforman al “Barrio Municipal </w:t>
-      </w:r>
-      <w:r>
-        <w:rPr>
-          <w:rFonts w:ascii="Times New Roman" w:hAnsi="Times New Roman" w:cs="Times New Roman"/>
-          <w:sz w:val="24"/>
-        </w:rPr>
-        <w:t>Yerba</w:t>
-      </w:r>
-      <w:r>
-        <w:rPr>
-          <w:rFonts w:ascii="Times New Roman" w:hAnsi="Times New Roman" w:cs="Times New Roman"/>
-          <w:sz w:val="24"/>
-        </w:rPr>
-        <w:t xml:space="preserve"> Buena”.</w:t>
-      </w:r>
-    </w:p>
-    <w:p>
-      <w:pPr>
-        <w:spacing w:line="240" w:lineRule="auto"/>
-        <w:jc w:val="both"/>
-        <w:rPr>
-          <w:rFonts w:ascii="Times New Roman" w:hAnsi="Times New Roman" w:cs="Times New Roman"/>
-          <w:sz w:val="24"/>
-        </w:rPr>
-      </w:pPr>
-      <w:r>
-        <w:rPr>
-          <w:rFonts w:ascii="Times New Roman" w:hAnsi="Times New Roman" w:cs="Times New Roman"/>
-          <w:sz w:val="24"/>
-        </w:rPr>
-        <w:t xml:space="preserve">ARTICULO TERCERO: </w:t>
-      </w:r>
-      <w:r>
-        <w:rPr>
-          <w:rFonts w:ascii="Times New Roman" w:hAnsi="Times New Roman" w:cs="Times New Roman"/>
-          <w:sz w:val="24"/>
-        </w:rPr>
-        <w:t xml:space="preserve">ACEPTASE la donación de 1 ha 6744,448 m2 de superficie para uso </w:t>
-      </w:r>
-      <w:r>
-        <w:rPr>
-          <w:rFonts w:ascii="Times New Roman" w:hAnsi="Times New Roman" w:cs="Times New Roman"/>
-          <w:sz w:val="24"/>
-        </w:rPr>
-        <w:t>público</w:t>
-      </w:r>
-      <w:r>
-        <w:rPr>
-          <w:rFonts w:ascii="Times New Roman" w:hAnsi="Times New Roman" w:cs="Times New Roman"/>
-          <w:sz w:val="24"/>
-        </w:rPr>
-        <w:t xml:space="preserve">, </w:t>
-      </w:r>
-      <w:r>
-        <w:rPr>
-          <w:rFonts w:ascii="Times New Roman" w:hAnsi="Times New Roman" w:cs="Times New Roman"/>
-          <w:sz w:val="24"/>
-        </w:rPr>
-        <w:t>reservados</w:t>
-      </w:r>
-      <w:r>
-        <w:rPr>
-          <w:rFonts w:ascii="Times New Roman" w:hAnsi="Times New Roman" w:cs="Times New Roman"/>
-          <w:sz w:val="24"/>
-        </w:rPr>
-        <w:t xml:space="preserve"> la </w:t>
-      </w:r>
-      <w:r>
-        <w:rPr>
-          <w:rFonts w:ascii="Times New Roman" w:hAnsi="Times New Roman" w:cs="Times New Roman"/>
-          <w:sz w:val="24"/>
-        </w:rPr>
-        <w:t>municipalidad</w:t>
-      </w:r>
-      <w:r>
-        <w:rPr>
-          <w:rFonts w:ascii="Times New Roman" w:hAnsi="Times New Roman" w:cs="Times New Roman"/>
-          <w:sz w:val="24"/>
-        </w:rPr>
-        <w:t xml:space="preserve"> de yerba buena el derecho de disponer del mismo para los fines que ella crea conveniente y bajo esa condición. Identificado el bien como manzana F en el plano respectivo, cuyas medida </w:t>
-      </w:r>
-      <w:r>
-        <w:rPr>
-          <w:rFonts w:ascii="Times New Roman" w:hAnsi="Times New Roman" w:cs="Times New Roman"/>
-          <w:sz w:val="24"/>
-        </w:rPr>
-        <w:t>lineales y linderos son los siguientes: del pto. 28 al 19: 6,00m</w:t>
-      </w:r>
-      <w:r>
-        <w:rPr>
-          <w:rFonts w:ascii="Times New Roman" w:hAnsi="Times New Roman" w:cs="Times New Roman"/>
-          <w:sz w:val="24"/>
-        </w:rPr>
-        <w:t xml:space="preserve">; </w:t>
-      </w:r>
-      <w:r>
-        <w:rPr>
-          <w:rFonts w:ascii="Times New Roman" w:hAnsi="Times New Roman" w:cs="Times New Roman"/>
-          <w:sz w:val="24"/>
-        </w:rPr>
-        <w:t xml:space="preserve">del pto 19 al 142: 113,12 m lindando al norte con calle publica; del pto 142 al 141: 6,00 m, del pto 141 al 140: 129,52 m lindando al este con calle publica; del pto al 139: 6,00 m, del pto. 139 al 130: 113,12 m lindando al sur </w:t>
-      </w:r>
-      <w:r>
-        <w:rPr>
-          <w:rFonts w:ascii="Times New Roman" w:hAnsi="Times New Roman" w:cs="Times New Roman"/>
-          <w:sz w:val="24"/>
-        </w:rPr>
-        <w:lastRenderedPageBreak/>
-        <w:t>con calle publica, del pto 138 al 143: 6,00 m y del pto 143 al 20</w:t>
-      </w:r>
-      <w:r>
-        <w:rPr>
-          <w:rFonts w:ascii="Times New Roman" w:hAnsi="Times New Roman" w:cs="Times New Roman"/>
-          <w:sz w:val="24"/>
-        </w:rPr>
-        <w:t xml:space="preserve">: </w:t>
-      </w:r>
-      <w:r>
-        <w:rPr>
-          <w:rFonts w:ascii="Times New Roman" w:hAnsi="Times New Roman" w:cs="Times New Roman"/>
-          <w:sz w:val="24"/>
-        </w:rPr>
-        <w:t>129,52 m lindando al oeste con calle publica.</w:t>
-      </w:r>
-    </w:p>
-    <w:p>
-      <w:pPr>
-        <w:spacing w:line="240" w:lineRule="auto"/>
-        <w:jc w:val="both"/>
-        <w:rPr>
-          <w:rFonts w:ascii="Times New Roman" w:hAnsi="Times New Roman" w:cs="Times New Roman"/>
-          <w:sz w:val="24"/>
-        </w:rPr>
-      </w:pPr>
-      <w:r>
-        <w:rPr>
-          <w:rFonts w:ascii="Times New Roman" w:hAnsi="Times New Roman" w:cs="Times New Roman"/>
-          <w:sz w:val="24"/>
-        </w:rPr>
-        <w:t xml:space="preserve">ARTICULO CUARTO: </w:t>
-      </w:r>
-      <w:r>
-        <w:rPr>
-          <w:rFonts w:ascii="Times New Roman" w:hAnsi="Times New Roman" w:cs="Times New Roman"/>
-          <w:sz w:val="24"/>
-        </w:rPr>
-        <w:t xml:space="preserve">VISASE la documentación técnica correspondiente a planos de unificación y división de los </w:t>
-      </w:r>
-      <w:r>
-        <w:rPr>
-          <w:rFonts w:ascii="Times New Roman" w:hAnsi="Times New Roman" w:cs="Times New Roman"/>
-          <w:sz w:val="24"/>
-        </w:rPr>
-        <w:t>inmuebles</w:t>
-      </w:r>
-      <w:r>
-        <w:rPr>
-          <w:rFonts w:ascii="Times New Roman" w:hAnsi="Times New Roman" w:cs="Times New Roman"/>
-          <w:sz w:val="24"/>
-        </w:rPr>
-        <w:t xml:space="preserve">padrones n 677.481, n 677.482 y 676,875, del sr </w:t>
-      </w:r>
-      <w:r>
-        <w:rPr>
-          <w:rFonts w:ascii="Times New Roman" w:hAnsi="Times New Roman" w:cs="Times New Roman"/>
-          <w:sz w:val="24"/>
-        </w:rPr>
-        <w:t>José</w:t>
-      </w:r>
-      <w:r>
-        <w:rPr>
-          <w:rFonts w:ascii="Times New Roman" w:hAnsi="Times New Roman" w:cs="Times New Roman"/>
-          <w:sz w:val="24"/>
-        </w:rPr>
-        <w:t xml:space="preserve"> Guillermo Infante y Alborada Construcciones S.R.L</w:t>
-      </w:r>
-    </w:p>
-    <w:p>
-      <w:pPr>
-        <w:spacing w:line="240" w:lineRule="auto"/>
-        <w:jc w:val="both"/>
-        <w:rPr>
-          <w:rFonts w:ascii="Times New Roman" w:hAnsi="Times New Roman" w:cs="Times New Roman"/>
-          <w:sz w:val="24"/>
-        </w:rPr>
-      </w:pPr>
-      <w:r>
-        <w:rPr>
-          <w:rFonts w:ascii="Times New Roman" w:hAnsi="Times New Roman" w:cs="Times New Roman"/>
-          <w:sz w:val="24"/>
-        </w:rPr>
-        <w:t xml:space="preserve">ARTICULADO QUITINTO: RESERVASE la Municipalidad de Yerba Buena la facultad de exigir la donación gratuita de las </w:t>
-      </w:r>
-      <w:r>
-        <w:rPr>
-          <w:rFonts w:ascii="Times New Roman" w:hAnsi="Times New Roman" w:cs="Times New Roman"/>
-          <w:sz w:val="24"/>
-        </w:rPr>
-        <w:t>superficies</w:t>
-      </w:r>
-      <w:r>
-        <w:rPr>
-          <w:rFonts w:ascii="Times New Roman" w:hAnsi="Times New Roman" w:cs="Times New Roman"/>
-          <w:sz w:val="24"/>
-        </w:rPr>
-        <w:t xml:space="preserve"> destinadas a </w:t>
-      </w:r>
-      <w:r>
-        <w:rPr>
-          <w:rFonts w:ascii="Times New Roman" w:hAnsi="Times New Roman" w:cs="Times New Roman"/>
-          <w:sz w:val="24"/>
-        </w:rPr>
-        <w:t>ensanche</w:t>
-      </w:r>
-      <w:r>
-        <w:rPr>
-          <w:rFonts w:ascii="Times New Roman" w:hAnsi="Times New Roman" w:cs="Times New Roman"/>
-          <w:sz w:val="24"/>
-        </w:rPr>
-        <w:t xml:space="preserve"> de calle Las Lanzas, precio estudio y relevamiento de la zona, si es que se establece, de acuerdo al mismo, su necesidad.</w:t>
-      </w:r>
-      <w:r>
-        <w:rPr>
-          <w:rFonts w:ascii="Times New Roman" w:hAnsi="Times New Roman" w:cs="Times New Roman"/>
-          <w:sz w:val="24"/>
-        </w:rPr>
-        <w:br/>
-      </w:r>
-    </w:p>
-    <w:p>
-      <w:pPr>
-        <w:spacing w:line="240" w:lineRule="auto"/>
-        <w:jc w:val="both"/>
+      </w:r>
+    </w:p>
+    <w:p>
+      <w:pPr>
+        <w:keepNext/>
+        <w:spacing w:after="120" w:line="240" w:lineRule="auto"/>
         <w:rPr>
           <w:rFonts w:ascii="Times New Roman" w:hAnsi="Times New Roman" w:cs="Times New Roman"/>
           <w:sz w:val="24"/>
@@ -802,8 +854,8 @@
     </w:p>
     <w:p>
       <w:pPr>
-        <w:spacing w:line="240" w:lineRule="auto"/>
-        <w:jc w:val="both"/>
+        <w:keepNext/>
+        <w:spacing w:after="120" w:line="240" w:lineRule="auto"/>
         <w:rPr>
           <w:rFonts w:ascii="Times New Roman" w:hAnsi="Times New Roman" w:cs="Times New Roman"/>
           <w:sz w:val="24"/>
@@ -833,8 +885,8 @@
     </w:p>
     <w:p>
       <w:pPr>
-        <w:spacing w:line="240" w:lineRule="auto"/>
-        <w:jc w:val="both"/>
+        <w:keepNext/>
+        <w:spacing w:after="120" w:line="240" w:lineRule="auto"/>
         <w:rPr>
           <w:rFonts w:ascii="Times New Roman" w:hAnsi="Times New Roman" w:cs="Times New Roman"/>
           <w:sz w:val="24"/>
@@ -850,8 +902,8 @@
     </w:p>
     <w:p>
       <w:pPr>
-        <w:spacing w:line="240" w:lineRule="auto"/>
-        <w:jc w:val="both"/>
+        <w:keepNext/>
+        <w:spacing w:after="120" w:line="240" w:lineRule="auto"/>
         <w:rPr>
           <w:rFonts w:ascii="Times New Roman" w:hAnsi="Times New Roman" w:cs="Times New Roman"/>
           <w:sz w:val="24"/>
@@ -887,8 +939,10 @@
       </w:r>
     </w:p>
     <w:sectPr>
+      <w:footerReference w:type="default" r:id="rId6"/>
       <w:pgSz w:w="11906" w:h="16838"/>
       <w:pgMar w:top="1417" w:right="1701" w:bottom="1417" w:left="1701" w:header="709" w:footer="709" w:gutter="0"/>
+      <w:pgNumType w:start="299"/>
       <w:cols w:space="708"/>
       <w:docGrid w:linePitch="360"/>
     </w:sectPr>
@@ -898,7 +952,7 @@
 
 <file path=word/endnotes.xml><?xml version="1.0" encoding="utf-8"?>
 <w:endnotes xmlns:ve="http://schemas.openxmlformats.org/markup-compatibility/2006" xmlns:o="urn:schemas-microsoft-com:office:office" xmlns:r="http://schemas.openxmlformats.org/officeDocument/2006/relationships" xmlns:m="http://schemas.openxmlformats.org/officeDocument/2006/math" xmlns:v="urn:schemas-microsoft-com:vml" xmlns:wp="http://schemas.openxmlformats.org/drawingml/2006/wordprocessingDrawing" xmlns:w10="urn:schemas-microsoft-com:office:word" xmlns:w="http://schemas.openxmlformats.org/wordprocessingml/2006/main" xmlns:wne="http://schemas.microsoft.com/office/word/2006/wordml">
-  <w:endnote w:type="separator" w:id="0">
+  <w:endnote w:type="separator" w:id="-1">
     <w:p>
       <w:pPr>
         <w:spacing w:after="0" w:line="240" w:lineRule="auto"/>
@@ -908,7 +962,7 @@
       </w:r>
     </w:p>
   </w:endnote>
-  <w:endnote w:type="continuationSeparator" w:id="1">
+  <w:endnote w:type="continuationSeparator" w:id="0">
     <w:p>
       <w:pPr>
         <w:spacing w:after="0" w:line="240" w:lineRule="auto"/>
@@ -921,9 +975,24 @@
 </w:endnotes>
 </file>
 
+<file path=word/footer1.xml><?xml version="1.0" encoding="utf-8"?>
+<w:ftr xmlns:ve="http://schemas.openxmlformats.org/markup-compatibility/2006" xmlns:o="urn:schemas-microsoft-com:office:office" xmlns:r="http://schemas.openxmlformats.org/officeDocument/2006/relationships" xmlns:m="http://schemas.openxmlformats.org/officeDocument/2006/math" xmlns:v="urn:schemas-microsoft-com:vml" xmlns:wp="http://schemas.openxmlformats.org/drawingml/2006/wordprocessingDrawing" xmlns:w10="urn:schemas-microsoft-com:office:word" xmlns:w="http://schemas.openxmlformats.org/wordprocessingml/2006/main" xmlns:wne="http://schemas.microsoft.com/office/word/2006/wordml">
+  <w:p>
+    <w:pPr>
+      <w:pStyle w:val="Piedepgina"/>
+      <w:rPr>
+        <w:rFonts w:ascii="Book Antiqua" w:hAnsi="Book Antiqua"/>
+        <w:color w:val="808080" w:themeColor="background1" w:themeShade="80"/>
+        <w:sz w:val="20"/>
+      </w:rPr>
+    </w:pPr>
+  </w:p>
+</w:ftr>
+</file>
+
 <file path=word/footnotes.xml><?xml version="1.0" encoding="utf-8"?>
 <w:footnotes xmlns:ve="http://schemas.openxmlformats.org/markup-compatibility/2006" xmlns:o="urn:schemas-microsoft-com:office:office" xmlns:r="http://schemas.openxmlformats.org/officeDocument/2006/relationships" xmlns:m="http://schemas.openxmlformats.org/officeDocument/2006/math" xmlns:v="urn:schemas-microsoft-com:vml" xmlns:wp="http://schemas.openxmlformats.org/drawingml/2006/wordprocessingDrawing" xmlns:w10="urn:schemas-microsoft-com:office:word" xmlns:w="http://schemas.openxmlformats.org/wordprocessingml/2006/main" xmlns:wne="http://schemas.microsoft.com/office/word/2006/wordml">
-  <w:footnote w:type="separator" w:id="0">
+  <w:footnote w:type="separator" w:id="-1">
     <w:p>
       <w:pPr>
         <w:spacing w:after="0" w:line="240" w:lineRule="auto"/>
@@ -933,7 +1002,7 @@
       </w:r>
     </w:p>
   </w:footnote>
-  <w:footnote w:type="continuationSeparator" w:id="1">
+  <w:footnote w:type="continuationSeparator" w:id="0">
     <w:p>
       <w:pPr>
         <w:spacing w:after="0" w:line="240" w:lineRule="auto"/>
